--- a/task1.docx
+++ b/task1.docx
@@ -10,7 +10,15 @@
         </w:numPr>
       </w:pPr>
       <w:r>
-        <w:t>Create a directory called ""my_folder"", navigate into it, and create a file named ""my_file.txt"" with some text. Then, create another file named ""another_file.txt"" with some text. Concatenate the content of ""another_file.txt"" to ""my_file.txt"" and display the updated content. Finally, list all files and directories in the current directory.</w:t>
+        <w:t>Create a directory called ""</w:t>
+      </w:r>
+      <w:proofErr w:type="spellStart"/>
+      <w:r>
+        <w:t>my_folder</w:t>
+      </w:r>
+      <w:proofErr w:type="spellEnd"/>
+      <w:r>
+        <w:t>"", navigate into it, and create a file named ""my_file.txt"" with some text. Then, create another file named ""another_file.txt"" with some text. Concatenate the content of ""another_file.txt"" to ""my_file.txt"" and display the updated content. Finally, list all files and directories in the current directory.</w:t>
       </w:r>
     </w:p>
     <w:p/>
@@ -20,45 +28,42 @@
       </w:r>
     </w:p>
     <w:p>
-      <w:r>
-        <w:t>mkdir my_folder</w:t>
-      </w:r>
-    </w:p>
-    <w:p/>
-    <w:p>
-      <w:r>
-        <w:t>Created a file with:</w:t>
-      </w:r>
+      <w:proofErr w:type="spellStart"/>
+      <w:r>
+        <w:t>mkdir</w:t>
+      </w:r>
+      <w:proofErr w:type="spellEnd"/>
+      <w:r>
+        <w:t xml:space="preserve"> </w:t>
+      </w:r>
+      <w:proofErr w:type="spellStart"/>
+      <w:r>
+        <w:t>my_folder</w:t>
+      </w:r>
+      <w:proofErr w:type="spellEnd"/>
     </w:p>
     <w:p>
       <w:r>
-        <w:t>touch my_file.txt</w:t>
+        <w:t>Created a file with:</w:t>
       </w:r>
     </w:p>
     <w:p>
       <w:r>
-        <w:t>touch another_file.txt</w:t>
-      </w:r>
-    </w:p>
-    <w:p/>
-    <w:p>
-      <w:r>
-        <w:t>Concatenated both txt with:</w:t>
+        <w:t>touch my_file.txt</w:t>
       </w:r>
     </w:p>
     <w:p>
       <w:r>
-        <w:t>cat another_file.txt my_file.txt &gt; combined.txt</w:t>
+        <w:t>touch another_file.txt</w:t>
       </w:r>
     </w:p>
-    <w:p/>
     <w:p>
       <w:r>
         <w:drawing>
-          <wp:inline distT="0" distB="0" distL="0" distR="0" wp14:anchorId="559C109D" wp14:editId="57C9A2F6">
-            <wp:extent cx="5731510" cy="3402330"/>
-            <wp:effectExtent l="0" t="0" r="2540" b="7620"/>
-            <wp:docPr id="885025267" name="Picture 8"/>
+          <wp:inline distT="0" distB="0" distL="0" distR="0" wp14:anchorId="23429B31" wp14:editId="51F79C61">
+            <wp:extent cx="5731510" cy="3582670"/>
+            <wp:effectExtent l="0" t="0" r="2540" b="0"/>
+            <wp:docPr id="1358058267" name="Picture 1"/>
             <wp:cNvGraphicFramePr>
               <a:graphicFrameLocks xmlns:a="http://schemas.openxmlformats.org/drawingml/2006/main" noChangeAspect="1"/>
             </wp:cNvGraphicFramePr>
@@ -66,36 +71,23 @@
               <a:graphicData uri="http://schemas.openxmlformats.org/drawingml/2006/picture">
                 <pic:pic xmlns:pic="http://schemas.openxmlformats.org/drawingml/2006/picture">
                   <pic:nvPicPr>
-                    <pic:cNvPr id="0" name="Picture 21"/>
-                    <pic:cNvPicPr>
-                      <a:picLocks noChangeAspect="1" noChangeArrowheads="1"/>
-                    </pic:cNvPicPr>
+                    <pic:cNvPr id="1358058267" name=""/>
+                    <pic:cNvPicPr/>
                   </pic:nvPicPr>
                   <pic:blipFill>
-                    <a:blip r:embed="rId5" cstate="print">
-                      <a:extLst>
-                        <a:ext uri="{28A0092B-C50C-407E-A947-70E740481C1C}">
-                          <a14:useLocalDpi xmlns:a14="http://schemas.microsoft.com/office/drawing/2010/main" val="0"/>
-                        </a:ext>
-                      </a:extLst>
-                    </a:blip>
-                    <a:srcRect/>
+                    <a:blip r:embed="rId5"/>
                     <a:stretch>
                       <a:fillRect/>
                     </a:stretch>
                   </pic:blipFill>
-                  <pic:spPr bwMode="auto">
+                  <pic:spPr>
                     <a:xfrm>
                       <a:off x="0" y="0"/>
-                      <a:ext cx="5731510" cy="3402330"/>
+                      <a:ext cx="5731510" cy="3582670"/>
                     </a:xfrm>
                     <a:prstGeom prst="rect">
                       <a:avLst/>
                     </a:prstGeom>
-                    <a:noFill/>
-                    <a:ln>
-                      <a:noFill/>
-                    </a:ln>
                   </pic:spPr>
                 </pic:pic>
               </a:graphicData>
@@ -106,6 +98,67 @@
     </w:p>
     <w:p>
       <w:r>
+        <w:t>Concatenated both txt with:</w:t>
+      </w:r>
+    </w:p>
+    <w:p>
+      <w:r>
+        <w:t xml:space="preserve">cat another_file.txt </w:t>
+      </w:r>
+      <w:r>
+        <w:t>&gt;</w:t>
+      </w:r>
+      <w:r>
+        <w:t xml:space="preserve">&gt; </w:t>
+      </w:r>
+      <w:r>
+        <w:t>my_file.txt</w:t>
+      </w:r>
+    </w:p>
+    <w:p>
+      <w:r>
+        <w:lastRenderedPageBreak/>
+        <w:drawing>
+          <wp:inline distT="0" distB="0" distL="0" distR="0" wp14:anchorId="5AD69A98" wp14:editId="4725CD4B">
+            <wp:extent cx="5731510" cy="3580130"/>
+            <wp:effectExtent l="0" t="0" r="2540" b="1270"/>
+            <wp:docPr id="719259909" name="Picture 1"/>
+            <wp:cNvGraphicFramePr>
+              <a:graphicFrameLocks xmlns:a="http://schemas.openxmlformats.org/drawingml/2006/main" noChangeAspect="1"/>
+            </wp:cNvGraphicFramePr>
+            <a:graphic xmlns:a="http://schemas.openxmlformats.org/drawingml/2006/main">
+              <a:graphicData uri="http://schemas.openxmlformats.org/drawingml/2006/picture">
+                <pic:pic xmlns:pic="http://schemas.openxmlformats.org/drawingml/2006/picture">
+                  <pic:nvPicPr>
+                    <pic:cNvPr id="719259909" name=""/>
+                    <pic:cNvPicPr/>
+                  </pic:nvPicPr>
+                  <pic:blipFill>
+                    <a:blip r:embed="rId6"/>
+                    <a:stretch>
+                      <a:fillRect/>
+                    </a:stretch>
+                  </pic:blipFill>
+                  <pic:spPr>
+                    <a:xfrm>
+                      <a:off x="0" y="0"/>
+                      <a:ext cx="5731510" cy="3580130"/>
+                    </a:xfrm>
+                    <a:prstGeom prst="rect">
+                      <a:avLst/>
+                    </a:prstGeom>
+                  </pic:spPr>
+                </pic:pic>
+              </a:graphicData>
+            </a:graphic>
+          </wp:inline>
+        </w:drawing>
+      </w:r>
+    </w:p>
+    <w:p/>
+    <w:p/>
+    <w:p>
+      <w:r>
         <w:br/>
       </w:r>
       <w:r>
@@ -120,8 +173,28 @@
         </w:numPr>
       </w:pPr>
       <w:r>
-        <w:lastRenderedPageBreak/>
-        <w:t>Create 20 files with .txt extensions and rename the first 5 files to .yml extension and Print the latest created top 5 files among the total no of files".</w:t>
+        <w:t xml:space="preserve">Create 20 files with .txt extensions and rename the first 5 files </w:t>
+      </w:r>
+      <w:proofErr w:type="gramStart"/>
+      <w:r>
+        <w:t>to .</w:t>
+      </w:r>
+      <w:proofErr w:type="spellStart"/>
+      <w:r>
+        <w:t>yml</w:t>
+      </w:r>
+      <w:proofErr w:type="spellEnd"/>
+      <w:proofErr w:type="gramEnd"/>
+      <w:r>
+        <w:t xml:space="preserve"> extension and </w:t>
+      </w:r>
+      <w:proofErr w:type="gramStart"/>
+      <w:r>
+        <w:t>Print</w:t>
+      </w:r>
+      <w:proofErr w:type="gramEnd"/>
+      <w:r>
+        <w:t xml:space="preserve"> the latest created top 5 files among the total no of files".</w:t>
       </w:r>
     </w:p>
     <w:p/>
@@ -132,6 +205,10 @@
     </w:p>
     <w:p>
       <w:r>
+        <w:rPr>
+          <w:noProof/>
+        </w:rPr>
+        <w:lastRenderedPageBreak/>
         <w:drawing>
           <wp:inline distT="0" distB="0" distL="0" distR="0" wp14:anchorId="5F362961" wp14:editId="1C432AB2">
             <wp:extent cx="5731510" cy="3453130"/>
@@ -150,7 +227,7 @@
                     </pic:cNvPicPr>
                   </pic:nvPicPr>
                   <pic:blipFill>
-                    <a:blip r:embed="rId6" cstate="print">
+                    <a:blip r:embed="rId7" cstate="print">
                       <a:extLst>
                         <a:ext uri="{28A0092B-C50C-407E-A947-70E740481C1C}">
                           <a14:useLocalDpi xmlns:a14="http://schemas.microsoft.com/office/drawing/2010/main" val="0"/>
@@ -185,12 +262,27 @@
     <w:p/>
     <w:p>
       <w:r>
-        <w:t>Renamed first 5 files to .yml extension:</w:t>
+        <w:t xml:space="preserve">Renamed first 5 files </w:t>
+      </w:r>
+      <w:proofErr w:type="gramStart"/>
+      <w:r>
+        <w:t>to .</w:t>
+      </w:r>
+      <w:proofErr w:type="spellStart"/>
+      <w:r>
+        <w:t>yml</w:t>
+      </w:r>
+      <w:proofErr w:type="spellEnd"/>
+      <w:proofErr w:type="gramEnd"/>
+      <w:r>
+        <w:t xml:space="preserve"> extension:</w:t>
       </w:r>
     </w:p>
     <w:p>
       <w:r>
-        <w:lastRenderedPageBreak/>
+        <w:rPr>
+          <w:noProof/>
+        </w:rPr>
         <w:drawing>
           <wp:inline distT="0" distB="0" distL="0" distR="0" wp14:anchorId="3BDE5FFB" wp14:editId="460A82A7">
             <wp:extent cx="5731510" cy="3580130"/>
@@ -209,7 +301,7 @@
                     </pic:cNvPicPr>
                   </pic:nvPicPr>
                   <pic:blipFill>
-                    <a:blip r:embed="rId7" cstate="print">
+                    <a:blip r:embed="rId8" cstate="print">
                       <a:extLst>
                         <a:ext uri="{28A0092B-C50C-407E-A947-70E740481C1C}">
                           <a14:useLocalDpi xmlns:a14="http://schemas.microsoft.com/office/drawing/2010/main" val="0"/>
@@ -243,6 +335,10 @@
     </w:p>
     <w:p>
       <w:r>
+        <w:rPr>
+          <w:noProof/>
+        </w:rPr>
+        <w:lastRenderedPageBreak/>
         <w:drawing>
           <wp:inline distT="0" distB="0" distL="0" distR="0" wp14:anchorId="5D14EFAE" wp14:editId="128CFE75">
             <wp:extent cx="5731510" cy="3580130"/>
@@ -261,7 +357,7 @@
                     </pic:cNvPicPr>
                   </pic:nvPicPr>
                   <pic:blipFill>
-                    <a:blip r:embed="rId8" cstate="print">
+                    <a:blip r:embed="rId9" cstate="print">
                       <a:extLst>
                         <a:ext uri="{28A0092B-C50C-407E-A947-70E740481C1C}">
                           <a14:useLocalDpi xmlns:a14="http://schemas.microsoft.com/office/drawing/2010/main" val="0"/>
@@ -1151,6 +1247,7 @@
   <w:style w:type="character" w:default="1" w:styleId="DefaultParagraphFont">
     <w:name w:val="Default Paragraph Font"/>
     <w:uiPriority w:val="1"/>
+    <w:semiHidden/>
     <w:unhideWhenUsed/>
   </w:style>
   <w:style w:type="table" w:default="1" w:styleId="TableNormal">
